--- a/чаадаев.docx
+++ b/чаадаев.docx
@@ -10,16 +10,6 @@
       </w:pPr>
       <w:r>
         <w:t>Петр Яковлевич Чаадаев (1794–1856) — выдающийся русский философ, общественный деятель и мыслитель, оказавший большое влияние на российскую интеллектуальную жизнь XIX века. Родился в дворянской семье и получил хорошее домашнее образование. В юности он принимал участие в Отечественной войне 1812 года, а затем путешествовал по Европе, где его взгляды формировались под влиянием европейской философии, в частности трудов Гегеля и идей западного христианства.</w:t>
-      </w:r>
-    </w:p>
-    <w:p>
-      <w:pPr>
-        <w:pStyle w:val="a3"/>
-        <w:ind w:firstLine="708"/>
-        <w:jc w:val="both"/>
-      </w:pPr>
-      <w:r>
-        <w:t>После возвращения в Россию Чаадаев оказался в кругу декабристов, однако после их поражения отошел от общественной деятельности и посвятил себя философии. Он вел уединённый образ жизни, размышляя о судьбе России, её месте в мировой истории и духовных проблемах общества. В итоге он написал цикл из восьми "Философических писем" и позднее эссе "Апология сумасшедшего", которые стали его главными произведениями. Эти работы вызвали острую реакцию в обществе и на долгое время определили направления дискуссий о будущем России.</w:t>
       </w:r>
     </w:p>
     <w:p>
@@ -148,11 +138,7 @@
       </w:r>
       <w:r>
         <w:br/>
-        <w:t xml:space="preserve">Чаадаев размышляет о роли России в мировой истории и её уникальной миссии, стремясь понять, должно ли её развитие быть обособленным или связанным с </w:t>
-      </w:r>
-      <w:r>
-        <w:lastRenderedPageBreak/>
-        <w:t>европейским. Этот поиск "русского пути" и культурного смысла делает письма не только социальной критикой, но и философским осмыслением истории.</w:t>
+        <w:t>Чаадаев размышляет о роли России в мировой истории и её уникальной миссии, стремясь понять, должно ли её развитие быть обособленным или связанным с европейским. Этот поиск "русского пути" и культурного смысла делает письма не только социальной критикой, но и философским осмыслением истории.</w:t>
       </w:r>
     </w:p>
     <w:p>
@@ -188,6 +174,7 @@
         <w:rPr>
           <w:rStyle w:val="a4"/>
         </w:rPr>
+        <w:lastRenderedPageBreak/>
         <w:t>Роль религии и духовных ценностей</w:t>
       </w:r>
       <w:r>
@@ -373,17 +360,7 @@
           <w:lang w:eastAsia="ru-RU"/>
         </w:rPr>
         <w:br/>
-        <w:t xml:space="preserve">Чаадаев рассматривал критику не как разрушительный процесс, а как акт любви и заботы о будущем общества. В "Апологии" он утверждает, что без осознания </w:t>
-      </w:r>
-      <w:r>
-        <w:rPr>
-          <w:rFonts w:ascii="Times New Roman" w:eastAsia="Times New Roman" w:hAnsi="Times New Roman" w:cs="Times New Roman"/>
-          <w:sz w:val="24"/>
-          <w:szCs w:val="24"/>
-          <w:lang w:eastAsia="ru-RU"/>
-        </w:rPr>
-        <w:lastRenderedPageBreak/>
-        <w:t>собственных ошибок и проблем невозможно развитие. Философский аспект здесь — это идея о том, что критическое мышление и самоанализ необходимы для достижения социальной справедливости и прогресса.</w:t>
+        <w:t>Чаадаев рассматривал критику не как разрушительный процесс, а как акт любви и заботы о будущем общества. В "Апологии" он утверждает, что без осознания собственных ошибок и проблем невозможно развитие. Философский аспект здесь — это идея о том, что критическое мышление и самоанализ необходимы для достижения социальной справедливости и прогресса.</w:t>
       </w:r>
     </w:p>
     <w:p>
@@ -420,7 +397,17 @@
           <w:lang w:eastAsia="ru-RU"/>
         </w:rPr>
         <w:br/>
-        <w:t>В "Апологии" Чаадаев указывает, что Россия нуждается в глубоком духовном обновлении. Он считает, что моральные и духовные ценности должны быть основой общества, а их игнорирование приводит к нравственному кризису. Это философское утверждение о значимости духовных основ напоминает религиозно-этическую концепцию, где духовные и моральные принципы направляют жизнь и развитие общества.</w:t>
+        <w:t xml:space="preserve">В "Апологии" Чаадаев указывает, что Россия нуждается в глубоком духовном обновлении. Он считает, что моральные и духовные ценности должны быть основой общества, а их игнорирование приводит к нравственному кризису. Это философское утверждение о значимости духовных основ напоминает религиозно-этическую </w:t>
+      </w:r>
+      <w:r>
+        <w:rPr>
+          <w:rFonts w:ascii="Times New Roman" w:eastAsia="Times New Roman" w:hAnsi="Times New Roman" w:cs="Times New Roman"/>
+          <w:sz w:val="24"/>
+          <w:szCs w:val="24"/>
+          <w:lang w:eastAsia="ru-RU"/>
+        </w:rPr>
+        <w:lastRenderedPageBreak/>
+        <w:t>концепцию, где духовные и моральные принципы направляют жизнь и развитие общества.</w:t>
       </w:r>
       <w:r>
         <w:rPr>
@@ -477,13 +464,8 @@
         </w:rPr>
         <w:t xml:space="preserve"> </w:t>
       </w:r>
-      <w:proofErr w:type="gramStart"/>
-      <w:r>
-        <w:t>Значение</w:t>
-      </w:r>
-      <w:proofErr w:type="gramEnd"/>
-      <w:r>
-        <w:t xml:space="preserve"> и влияние трудов Чаадаева</w:t>
+      <w:r>
+        <w:t>Значение и влияние трудов Чаадаева</w:t>
       </w:r>
     </w:p>
     <w:p>

--- a/чаадаев.docx
+++ b/чаадаев.docx
@@ -10,6 +10,16 @@
       </w:pPr>
       <w:r>
         <w:t>Петр Яковлевич Чаадаев (1794–1856) — выдающийся русский философ, общественный деятель и мыслитель, оказавший большое влияние на российскую интеллектуальную жизнь XIX века. Родился в дворянской семье и получил хорошее домашнее образование. В юности он принимал участие в Отечественной войне 1812 года, а затем путешествовал по Европе, где его взгляды формировались под влиянием европейской философии, в частности трудов Гегеля и идей западного христианства.</w:t>
+      </w:r>
+    </w:p>
+    <w:p>
+      <w:pPr>
+        <w:pStyle w:val="a3"/>
+        <w:ind w:firstLine="708"/>
+        <w:jc w:val="both"/>
+      </w:pPr>
+      <w:r>
+        <w:t>После возвращения в Россию Чаадаев оказался в кругу декабристов, однако после их поражения отошел от общественной деятельности и посвятил себя философии. Он вел уединённый образ жизни, размышляя о судьбе России, её месте в мировой истории и духовных проблемах общества. В итоге он написал цикл из восьми "Философических писем" и позднее эссе "Апология сумасшедшего", которые стали его главными произведениями. Эти работы вызвали острую реакцию в обществе и на долгое время определили направления дискуссий о будущем России.</w:t>
       </w:r>
     </w:p>
     <w:p>
@@ -138,7 +148,11 @@
       </w:r>
       <w:r>
         <w:br/>
-        <w:t>Чаадаев размышляет о роли России в мировой истории и её уникальной миссии, стремясь понять, должно ли её развитие быть обособленным или связанным с европейским. Этот поиск "русского пути" и культурного смысла делает письма не только социальной критикой, но и философским осмыслением истории.</w:t>
+        <w:t xml:space="preserve">Чаадаев размышляет о роли России в мировой истории и её уникальной миссии, стремясь понять, должно ли её развитие быть обособленным или связанным с </w:t>
+      </w:r>
+      <w:r>
+        <w:lastRenderedPageBreak/>
+        <w:t>европейским. Этот поиск "русского пути" и культурного смысла делает письма не только социальной критикой, но и философским осмыслением истории.</w:t>
       </w:r>
     </w:p>
     <w:p>
@@ -174,7 +188,6 @@
         <w:rPr>
           <w:rStyle w:val="a4"/>
         </w:rPr>
-        <w:lastRenderedPageBreak/>
         <w:t>Роль религии и духовных ценностей</w:t>
       </w:r>
       <w:r>
@@ -360,7 +373,17 @@
           <w:lang w:eastAsia="ru-RU"/>
         </w:rPr>
         <w:br/>
-        <w:t>Чаадаев рассматривал критику не как разрушительный процесс, а как акт любви и заботы о будущем общества. В "Апологии" он утверждает, что без осознания собственных ошибок и проблем невозможно развитие. Философский аспект здесь — это идея о том, что критическое мышление и самоанализ необходимы для достижения социальной справедливости и прогресса.</w:t>
+        <w:t xml:space="preserve">Чаадаев рассматривал критику не как разрушительный процесс, а как акт любви и заботы о будущем общества. В "Апологии" он утверждает, что без осознания </w:t>
+      </w:r>
+      <w:r>
+        <w:rPr>
+          <w:rFonts w:ascii="Times New Roman" w:eastAsia="Times New Roman" w:hAnsi="Times New Roman" w:cs="Times New Roman"/>
+          <w:sz w:val="24"/>
+          <w:szCs w:val="24"/>
+          <w:lang w:eastAsia="ru-RU"/>
+        </w:rPr>
+        <w:lastRenderedPageBreak/>
+        <w:t>собственных ошибок и проблем невозможно развитие. Философский аспект здесь — это идея о том, что критическое мышление и самоанализ необходимы для достижения социальной справедливости и прогресса.</w:t>
       </w:r>
     </w:p>
     <w:p>
@@ -397,17 +420,7 @@
           <w:lang w:eastAsia="ru-RU"/>
         </w:rPr>
         <w:br/>
-        <w:t xml:space="preserve">В "Апологии" Чаадаев указывает, что Россия нуждается в глубоком духовном обновлении. Он считает, что моральные и духовные ценности должны быть основой общества, а их игнорирование приводит к нравственному кризису. Это философское утверждение о значимости духовных основ напоминает религиозно-этическую </w:t>
-      </w:r>
-      <w:r>
-        <w:rPr>
-          <w:rFonts w:ascii="Times New Roman" w:eastAsia="Times New Roman" w:hAnsi="Times New Roman" w:cs="Times New Roman"/>
-          <w:sz w:val="24"/>
-          <w:szCs w:val="24"/>
-          <w:lang w:eastAsia="ru-RU"/>
-        </w:rPr>
-        <w:lastRenderedPageBreak/>
-        <w:t>концепцию, где духовные и моральные принципы направляют жизнь и развитие общества.</w:t>
+        <w:t>В "Апологии" Чаадаев указывает, что Россия нуждается в глубоком духовном обновлении. Он считает, что моральные и духовные ценности должны быть основой общества, а их игнорирование приводит к нравственному кризису. Это философское утверждение о значимости духовных основ напоминает религиозно-этическую концепцию, где духовные и моральные принципы направляют жизнь и развитие общества.</w:t>
       </w:r>
       <w:r>
         <w:rPr>
@@ -464,8 +477,13 @@
         </w:rPr>
         <w:t xml:space="preserve"> </w:t>
       </w:r>
-      <w:r>
-        <w:t>Значение и влияние трудов Чаадаева</w:t>
+      <w:proofErr w:type="gramStart"/>
+      <w:r>
+        <w:t>Значение</w:t>
+      </w:r>
+      <w:proofErr w:type="gramEnd"/>
+      <w:r>
+        <w:t xml:space="preserve"> и влияние трудов Чаадаева</w:t>
       </w:r>
     </w:p>
     <w:p>
